--- a/assets/wasequeArafat.docx
+++ b/assets/wasequeArafat.docx
@@ -2860,12 +2860,16 @@
                                 <w:spacing w:after="160" w:line="259" w:lineRule="auto"/>
                                 <w:ind w:left="0" w:right="0" w:firstLine="0"/>
                                 <w:jc w:val="left"/>
-                              </w:pPr>
-                              <w:r>
                                 <w:rPr>
                                   <w:spacing w:val="7"/>
                                   <w:w w:val="108"/>
                                 </w:rPr>
+                              </w:pPr>
+                              <w:r>
+                                <w:rPr>
+                                  <w:spacing w:val="7"/>
+                                  <w:w w:val="108"/>
+                                </w:rPr>
                                 <w:t>Unlimited</w:t>
                               </w:r>
                               <w:r>
@@ -2929,7 +2933,7 @@
                                   <w:spacing w:val="7"/>
                                   <w:w w:val="108"/>
                                 </w:rPr>
-                                <w:t>-</w:t>
+                                <w:t>–</w:t>
                               </w:r>
                               <w:r>
                                 <w:rPr>
@@ -2945,6 +2949,13 @@
                                 </w:rPr>
                                 <w:t>present</w:t>
                               </w:r>
+                            </w:p>
+                            <w:p>
+                              <w:pPr>
+                                <w:spacing w:after="160" w:line="259" w:lineRule="auto"/>
+                                <w:ind w:left="0" w:right="0" w:firstLine="0"/>
+                                <w:jc w:val="left"/>
+                              </w:pPr>
                             </w:p>
                           </w:txbxContent>
                         </wps:txbx>
@@ -4876,12 +4887,16 @@
                           <w:spacing w:after="160" w:line="259" w:lineRule="auto"/>
                           <w:ind w:left="0" w:right="0" w:firstLine="0"/>
                           <w:jc w:val="left"/>
-                        </w:pPr>
-                        <w:r>
                           <w:rPr>
                             <w:spacing w:val="7"/>
                             <w:w w:val="108"/>
                           </w:rPr>
+                        </w:pPr>
+                        <w:r>
+                          <w:rPr>
+                            <w:spacing w:val="7"/>
+                            <w:w w:val="108"/>
+                          </w:rPr>
                           <w:t>Unlimited</w:t>
                         </w:r>
                         <w:r>
@@ -4945,7 +4960,7 @@
                             <w:spacing w:val="7"/>
                             <w:w w:val="108"/>
                           </w:rPr>
-                          <w:t>-</w:t>
+                          <w:t>–</w:t>
                         </w:r>
                         <w:r>
                           <w:rPr>
@@ -4961,6 +4976,13 @@
                           </w:rPr>
                           <w:t>present</w:t>
                         </w:r>
+                      </w:p>
+                      <w:p>
+                        <w:pPr>
+                          <w:spacing w:after="160" w:line="259" w:lineRule="auto"/>
+                          <w:ind w:left="0" w:right="0" w:firstLine="0"/>
+                          <w:jc w:val="left"/>
+                        </w:pPr>
                       </w:p>
                     </w:txbxContent>
                   </v:textbox>
